--- a/Banco de Dados Nao Relacional/Desenvolvimento em Aula/Bruno Campagnol de Oliveira - PROBLEMATIZAÇÃO.docx
+++ b/Banco de Dados Nao Relacional/Desenvolvimento em Aula/Bruno Campagnol de Oliveira - PROBLEMATIZAÇÃO.docx
@@ -1,6 +1,6 @@
 
 <file path=word/document.xml><?xml version="1.0" encoding="utf-8"?>
-<w:document xmlns:wpc="http://schemas.microsoft.com/office/word/2010/wordprocessingCanvas" xmlns:cx="http://schemas.microsoft.com/office/drawing/2014/chartex" xmlns:cx1="http://schemas.microsoft.com/office/drawing/2015/9/8/chartex" xmlns:cx2="http://schemas.microsoft.com/office/drawing/2015/10/21/chartex" xmlns:cx3="http://schemas.microsoft.com/office/drawing/2016/5/9/chartex" xmlns:cx4="http://schemas.microsoft.com/office/drawing/2016/5/10/chartex" xmlns:cx5="http://schemas.microsoft.com/office/drawing/2016/5/11/chartex" xmlns:cx6="http://schemas.microsoft.com/office/drawing/2016/5/12/chartex" xmlns:cx7="http://schemas.microsoft.com/office/drawing/2016/5/13/chartex" xmlns:cx8="http://schemas.microsoft.com/office/drawing/2016/5/14/chartex" xmlns:mc="http://schemas.openxmlformats.org/markup-compatibility/2006" xmlns:aink="http://schemas.microsoft.com/office/drawing/2016/ink" xmlns:am3d="http://schemas.microsoft.com/office/drawing/2017/model3d" xmlns:o="urn:schemas-microsoft-com:office:office" xmlns:oel="http://schemas.microsoft.com/office/2019/extlst" xmlns:r="http://schemas.openxmlformats.org/officeDocument/2006/relationships" xmlns:m="http://schemas.openxmlformats.org/officeDocument/2006/math" xmlns:v="urn:schemas-microsoft-com:vml" xmlns:wp14="http://schemas.microsoft.com/office/word/2010/wordprocessingDrawing" xmlns:wp="http://schemas.openxmlformats.org/drawingml/2006/wordprocessingDrawing" xmlns:w10="urn:schemas-microsoft-com:office:word" xmlns:w="http://schemas.openxmlformats.org/wordprocessingml/2006/main" xmlns:w14="http://schemas.microsoft.com/office/word/2010/wordml" xmlns:w15="http://schemas.microsoft.com/office/word/2012/wordml" xmlns:w16cex="http://schemas.microsoft.com/office/word/2018/wordml/cex" xmlns:w16cid="http://schemas.microsoft.com/office/word/2016/wordml/cid" xmlns:w16="http://schemas.microsoft.com/office/word/2018/wordml" xmlns:w16sdtdh="http://schemas.microsoft.com/office/word/2020/wordml/sdtdatahash" xmlns:w16se="http://schemas.microsoft.com/office/word/2015/wordml/symex" xmlns:wpg="http://schemas.microsoft.com/office/word/2010/wordprocessingGroup" xmlns:wpi="http://schemas.microsoft.com/office/word/2010/wordprocessingInk" xmlns:wne="http://schemas.microsoft.com/office/word/2006/wordml" xmlns:wps="http://schemas.microsoft.com/office/word/2010/wordprocessingShape" mc:Ignorable="w14 w15 w16se w16cid w16 w16cex w16sdtdh wp14">
+<w:document xmlns:wpc="http://schemas.microsoft.com/office/word/2010/wordprocessingCanvas" xmlns:cx="http://schemas.microsoft.com/office/drawing/2014/chartex" xmlns:cx1="http://schemas.microsoft.com/office/drawing/2015/9/8/chartex" xmlns:cx2="http://schemas.microsoft.com/office/drawing/2015/10/21/chartex" xmlns:cx3="http://schemas.microsoft.com/office/drawing/2016/5/9/chartex" xmlns:cx4="http://schemas.microsoft.com/office/drawing/2016/5/10/chartex" xmlns:cx5="http://schemas.microsoft.com/office/drawing/2016/5/11/chartex" xmlns:cx6="http://schemas.microsoft.com/office/drawing/2016/5/12/chartex" xmlns:cx7="http://schemas.microsoft.com/office/drawing/2016/5/13/chartex" xmlns:cx8="http://schemas.microsoft.com/office/drawing/2016/5/14/chartex" xmlns:mc="http://schemas.openxmlformats.org/markup-compatibility/2006" xmlns:aink="http://schemas.microsoft.com/office/drawing/2016/ink" xmlns:am3d="http://schemas.microsoft.com/office/drawing/2017/model3d" xmlns:o="urn:schemas-microsoft-com:office:office" xmlns:oel="http://schemas.microsoft.com/office/2019/extlst" xmlns:r="http://schemas.openxmlformats.org/officeDocument/2006/relationships" xmlns:m="http://schemas.openxmlformats.org/officeDocument/2006/math" xmlns:v="urn:schemas-microsoft-com:vml" xmlns:wp14="http://schemas.microsoft.com/office/word/2010/wordprocessingDrawing" xmlns:wp="http://schemas.openxmlformats.org/drawingml/2006/wordprocessingDrawing" xmlns:w10="urn:schemas-microsoft-com:office:word" xmlns:w="http://schemas.openxmlformats.org/wordprocessingml/2006/main" xmlns:w14="http://schemas.microsoft.com/office/word/2010/wordml" xmlns:w15="http://schemas.microsoft.com/office/word/2012/wordml" xmlns:w16cex="http://schemas.microsoft.com/office/word/2018/wordml/cex" xmlns:w16cid="http://schemas.microsoft.com/office/word/2016/wordml/cid" xmlns:w16="http://schemas.microsoft.com/office/word/2018/wordml" xmlns:w16du="http://schemas.microsoft.com/office/word/2023/wordml/word16du" xmlns:w16sdtdh="http://schemas.microsoft.com/office/word/2020/wordml/sdtdatahash" xmlns:w16se="http://schemas.microsoft.com/office/word/2015/wordml/symex" xmlns:wpg="http://schemas.microsoft.com/office/word/2010/wordprocessingGroup" xmlns:wpi="http://schemas.microsoft.com/office/word/2010/wordprocessingInk" xmlns:wne="http://schemas.microsoft.com/office/word/2006/wordml" xmlns:wps="http://schemas.microsoft.com/office/word/2010/wordprocessingShape" mc:Ignorable="w14 w15 w16se w16cid w16 w16cex w16sdtdh w16du wp14">
   <w:body>
     <w:p>
       <w:pPr>
@@ -692,6 +692,12 @@
         <w:t>Popularidade dos Produtos:</w:t>
       </w:r>
     </w:p>
+    <w:p>
+      <w:pPr>
+        <w:spacing w:line="360" w:lineRule="auto"/>
+        <w:jc w:val="both"/>
+      </w:pPr>
+    </w:p>
     <w:sectPr>
       <w:pgSz w:w="11906" w:h="16838"/>
       <w:pgMar w:top="1417" w:right="1701" w:bottom="1417" w:left="1701" w:header="708" w:footer="708" w:gutter="0"/>
@@ -703,7 +709,7 @@
 </file>
 
 <file path=word/numbering.xml><?xml version="1.0" encoding="utf-8"?>
-<w:numbering xmlns:wpc="http://schemas.microsoft.com/office/word/2010/wordprocessingCanvas" xmlns:cx="http://schemas.microsoft.com/office/drawing/2014/chartex" xmlns:cx1="http://schemas.microsoft.com/office/drawing/2015/9/8/chartex" xmlns:cx2="http://schemas.microsoft.com/office/drawing/2015/10/21/chartex" xmlns:cx3="http://schemas.microsoft.com/office/drawing/2016/5/9/chartex" xmlns:cx4="http://schemas.microsoft.com/office/drawing/2016/5/10/chartex" xmlns:cx5="http://schemas.microsoft.com/office/drawing/2016/5/11/chartex" xmlns:cx6="http://schemas.microsoft.com/office/drawing/2016/5/12/chartex" xmlns:cx7="http://schemas.microsoft.com/office/drawing/2016/5/13/chartex" xmlns:cx8="http://schemas.microsoft.com/office/drawing/2016/5/14/chartex" xmlns:mc="http://schemas.openxmlformats.org/markup-compatibility/2006" xmlns:aink="http://schemas.microsoft.com/office/drawing/2016/ink" xmlns:am3d="http://schemas.microsoft.com/office/drawing/2017/model3d" xmlns:o="urn:schemas-microsoft-com:office:office" xmlns:oel="http://schemas.microsoft.com/office/2019/extlst" xmlns:r="http://schemas.openxmlformats.org/officeDocument/2006/relationships" xmlns:m="http://schemas.openxmlformats.org/officeDocument/2006/math" xmlns:v="urn:schemas-microsoft-com:vml" xmlns:wp14="http://schemas.microsoft.com/office/word/2010/wordprocessingDrawing" xmlns:wp="http://schemas.openxmlformats.org/drawingml/2006/wordprocessingDrawing" xmlns:w10="urn:schemas-microsoft-com:office:word" xmlns:w="http://schemas.openxmlformats.org/wordprocessingml/2006/main" xmlns:w14="http://schemas.microsoft.com/office/word/2010/wordml" xmlns:w15="http://schemas.microsoft.com/office/word/2012/wordml" xmlns:w16cex="http://schemas.microsoft.com/office/word/2018/wordml/cex" xmlns:w16cid="http://schemas.microsoft.com/office/word/2016/wordml/cid" xmlns:w16="http://schemas.microsoft.com/office/word/2018/wordml" xmlns:w16sdtdh="http://schemas.microsoft.com/office/word/2020/wordml/sdtdatahash" xmlns:w16se="http://schemas.microsoft.com/office/word/2015/wordml/symex" xmlns:wpg="http://schemas.microsoft.com/office/word/2010/wordprocessingGroup" xmlns:wpi="http://schemas.microsoft.com/office/word/2010/wordprocessingInk" xmlns:wne="http://schemas.microsoft.com/office/word/2006/wordml" xmlns:wps="http://schemas.microsoft.com/office/word/2010/wordprocessingShape" mc:Ignorable="w14 w15 w16se w16cid w16 w16cex w16sdtdh wp14">
+<w:numbering xmlns:wpc="http://schemas.microsoft.com/office/word/2010/wordprocessingCanvas" xmlns:cx="http://schemas.microsoft.com/office/drawing/2014/chartex" xmlns:cx1="http://schemas.microsoft.com/office/drawing/2015/9/8/chartex" xmlns:cx2="http://schemas.microsoft.com/office/drawing/2015/10/21/chartex" xmlns:cx3="http://schemas.microsoft.com/office/drawing/2016/5/9/chartex" xmlns:cx4="http://schemas.microsoft.com/office/drawing/2016/5/10/chartex" xmlns:cx5="http://schemas.microsoft.com/office/drawing/2016/5/11/chartex" xmlns:cx6="http://schemas.microsoft.com/office/drawing/2016/5/12/chartex" xmlns:cx7="http://schemas.microsoft.com/office/drawing/2016/5/13/chartex" xmlns:cx8="http://schemas.microsoft.com/office/drawing/2016/5/14/chartex" xmlns:mc="http://schemas.openxmlformats.org/markup-compatibility/2006" xmlns:aink="http://schemas.microsoft.com/office/drawing/2016/ink" xmlns:am3d="http://schemas.microsoft.com/office/drawing/2017/model3d" xmlns:o="urn:schemas-microsoft-com:office:office" xmlns:oel="http://schemas.microsoft.com/office/2019/extlst" xmlns:r="http://schemas.openxmlformats.org/officeDocument/2006/relationships" xmlns:m="http://schemas.openxmlformats.org/officeDocument/2006/math" xmlns:v="urn:schemas-microsoft-com:vml" xmlns:wp14="http://schemas.microsoft.com/office/word/2010/wordprocessingDrawing" xmlns:wp="http://schemas.openxmlformats.org/drawingml/2006/wordprocessingDrawing" xmlns:w10="urn:schemas-microsoft-com:office:word" xmlns:w="http://schemas.openxmlformats.org/wordprocessingml/2006/main" xmlns:w14="http://schemas.microsoft.com/office/word/2010/wordml" xmlns:w15="http://schemas.microsoft.com/office/word/2012/wordml" xmlns:w16cex="http://schemas.microsoft.com/office/word/2018/wordml/cex" xmlns:w16cid="http://schemas.microsoft.com/office/word/2016/wordml/cid" xmlns:w16="http://schemas.microsoft.com/office/word/2018/wordml" xmlns:w16du="http://schemas.microsoft.com/office/word/2023/wordml/word16du" xmlns:w16sdtdh="http://schemas.microsoft.com/office/word/2020/wordml/sdtdatahash" xmlns:w16se="http://schemas.microsoft.com/office/word/2015/wordml/symex" xmlns:wpg="http://schemas.microsoft.com/office/word/2010/wordprocessingGroup" xmlns:wpi="http://schemas.microsoft.com/office/word/2010/wordprocessingInk" xmlns:wne="http://schemas.microsoft.com/office/word/2006/wordml" xmlns:wps="http://schemas.microsoft.com/office/word/2010/wordprocessingShape" mc:Ignorable="w14 w15 w16se w16cid w16 w16cex w16sdtdh w16du wp14">
   <w:abstractNum w:abstractNumId="0" w15:restartNumberingAfterBreak="0">
     <w:nsid w:val="00DD417C"/>
     <w:multiLevelType w:val="hybridMultilevel"/>
@@ -1353,7 +1359,7 @@
 </file>
 
 <file path=word/styles.xml><?xml version="1.0" encoding="utf-8"?>
-<w:styles xmlns:mc="http://schemas.openxmlformats.org/markup-compatibility/2006" xmlns:r="http://schemas.openxmlformats.org/officeDocument/2006/relationships" xmlns:w="http://schemas.openxmlformats.org/wordprocessingml/2006/main" xmlns:w14="http://schemas.microsoft.com/office/word/2010/wordml" xmlns:w15="http://schemas.microsoft.com/office/word/2012/wordml" xmlns:w16cex="http://schemas.microsoft.com/office/word/2018/wordml/cex" xmlns:w16cid="http://schemas.microsoft.com/office/word/2016/wordml/cid" xmlns:w16="http://schemas.microsoft.com/office/word/2018/wordml" xmlns:w16sdtdh="http://schemas.microsoft.com/office/word/2020/wordml/sdtdatahash" xmlns:w16se="http://schemas.microsoft.com/office/word/2015/wordml/symex" mc:Ignorable="w14 w15 w16se w16cid w16 w16cex w16sdtdh">
+<w:styles xmlns:mc="http://schemas.openxmlformats.org/markup-compatibility/2006" xmlns:r="http://schemas.openxmlformats.org/officeDocument/2006/relationships" xmlns:w="http://schemas.openxmlformats.org/wordprocessingml/2006/main" xmlns:w14="http://schemas.microsoft.com/office/word/2010/wordml" xmlns:w15="http://schemas.microsoft.com/office/word/2012/wordml" xmlns:w16cex="http://schemas.microsoft.com/office/word/2018/wordml/cex" xmlns:w16cid="http://schemas.microsoft.com/office/word/2016/wordml/cid" xmlns:w16="http://schemas.microsoft.com/office/word/2018/wordml" xmlns:w16du="http://schemas.microsoft.com/office/word/2023/wordml/word16du" xmlns:w16sdtdh="http://schemas.microsoft.com/office/word/2020/wordml/sdtdatahash" xmlns:w16se="http://schemas.microsoft.com/office/word/2015/wordml/symex" mc:Ignorable="w14 w15 w16se w16cid w16 w16cex w16sdtdh w16du">
   <w:docDefaults>
     <w:rPrDefault>
       <w:rPr>
@@ -2605,20 +2611,20 @@
 </file>
 
 <file path=customXml/item1.xml><?xml version="1.0" encoding="utf-8"?>
-<p:properties xmlns:p="http://schemas.microsoft.com/office/2006/metadata/properties" xmlns:xsi="http://www.w3.org/2001/XMLSchema-instance" xmlns:pc="http://schemas.microsoft.com/office/infopath/2007/PartnerControls">
-  <documentManagement>
-    <_activity xmlns="b366a628-c5c0-484d-96a0-c9a62809533b" xsi:nil="true"/>
-  </documentManagement>
-</p:properties>
-</file>
-
-<file path=customXml/item2.xml><?xml version="1.0" encoding="utf-8"?>
 <?mso-contentType ?>
 <FormTemplates xmlns="http://schemas.microsoft.com/sharepoint/v3/contenttype/forms">
   <Display>DocumentLibraryForm</Display>
   <Edit>DocumentLibraryForm</Edit>
   <New>DocumentLibraryForm</New>
 </FormTemplates>
+</file>
+
+<file path=customXml/item2.xml><?xml version="1.0" encoding="utf-8"?>
+<p:properties xmlns:p="http://schemas.microsoft.com/office/2006/metadata/properties" xmlns:xsi="http://www.w3.org/2001/XMLSchema-instance" xmlns:pc="http://schemas.microsoft.com/office/infopath/2007/PartnerControls">
+  <documentManagement>
+    <_activity xmlns="b366a628-c5c0-484d-96a0-c9a62809533b" xsi:nil="true"/>
+  </documentManagement>
+</p:properties>
 </file>
 
 <file path=customXml/item3.xml><?xml version="1.0" encoding="utf-8"?>
@@ -2837,26 +2843,19 @@
 </file>
 
 <file path=customXml/itemProps1.xml><?xml version="1.0" encoding="utf-8"?>
-<ds:datastoreItem xmlns:ds="http://schemas.openxmlformats.org/officeDocument/2006/customXml" ds:itemID="{B00EC4FA-76A6-4937-A9B0-F351D29842A0}">
+<ds:datastoreItem xmlns:ds="http://schemas.openxmlformats.org/officeDocument/2006/customXml" ds:itemID="{5C441635-5143-47F5-B4F7-89DF0DD95E17}">
   <ds:schemaRefs>
-    <ds:schemaRef ds:uri="b366a628-c5c0-484d-96a0-c9a62809533b"/>
-    <ds:schemaRef ds:uri="http://purl.org/dc/dcmitype/"/>
-    <ds:schemaRef ds:uri="http://schemas.openxmlformats.org/package/2006/metadata/core-properties"/>
-    <ds:schemaRef ds:uri="http://schemas.microsoft.com/office/2006/metadata/properties"/>
-    <ds:schemaRef ds:uri="http://www.w3.org/XML/1998/namespace"/>
-    <ds:schemaRef ds:uri="http://purl.org/dc/terms/"/>
-    <ds:schemaRef ds:uri="1d9fab67-f674-42a0-b530-24deb7e67244"/>
-    <ds:schemaRef ds:uri="http://schemas.microsoft.com/office/2006/documentManagement/types"/>
-    <ds:schemaRef ds:uri="http://schemas.microsoft.com/office/infopath/2007/PartnerControls"/>
-    <ds:schemaRef ds:uri="http://purl.org/dc/elements/1.1/"/>
+    <ds:schemaRef ds:uri="http://schemas.microsoft.com/sharepoint/v3/contenttype/forms"/>
   </ds:schemaRefs>
 </ds:datastoreItem>
 </file>
 
 <file path=customXml/itemProps2.xml><?xml version="1.0" encoding="utf-8"?>
-<ds:datastoreItem xmlns:ds="http://schemas.openxmlformats.org/officeDocument/2006/customXml" ds:itemID="{5C441635-5143-47F5-B4F7-89DF0DD95E17}">
+<ds:datastoreItem xmlns:ds="http://schemas.openxmlformats.org/officeDocument/2006/customXml" ds:itemID="{B00EC4FA-76A6-4937-A9B0-F351D29842A0}">
   <ds:schemaRefs>
-    <ds:schemaRef ds:uri="http://schemas.microsoft.com/sharepoint/v3/contenttype/forms"/>
+    <ds:schemaRef ds:uri="http://schemas.microsoft.com/office/2006/metadata/properties"/>
+    <ds:schemaRef ds:uri="http://schemas.microsoft.com/office/infopath/2007/PartnerControls"/>
+    <ds:schemaRef ds:uri="b366a628-c5c0-484d-96a0-c9a62809533b"/>
   </ds:schemaRefs>
 </ds:datastoreItem>
 </file>
